--- a/DOCUMENTATION.docx
+++ b/DOCUMENTATION.docx
@@ -775,302 +775,7 @@
           <w:sz w:val="28"/>
           <w:szCs w:val="28"/>
         </w:rPr>
-        <w:t xml:space="preserve">. Headquartered in </w:t>
-      </w:r>
-      <w:hyperlink r:id="rId13">
-        <w:r>
-          <w:rPr>
-            <w:rStyle w:val="InternetLink"/>
-            <w:b w:val="false"/>
-            <w:bCs w:val="false"/>
-            <w:i w:val="false"/>
-            <w:caps w:val="false"/>
-            <w:smallCaps w:val="false"/>
-            <w:strike w:val="false"/>
-            <w:dstrike w:val="false"/>
-            <w:color w:val="000000"/>
-            <w:spacing w:val="0"/>
-            <w:sz w:val="28"/>
-            <w:szCs w:val="28"/>
-            <w:u w:val="none"/>
-            <w:effect w:val="none"/>
-            <w:shd w:fill="FFFFFF" w:val="clear"/>
-          </w:rPr>
-          <w:t>Zürich</w:t>
-        </w:r>
-      </w:hyperlink>
-      <w:r>
-        <w:rPr>
-          <w:b w:val="false"/>
-          <w:bCs w:val="false"/>
-          <w:i w:val="false"/>
-          <w:caps w:val="false"/>
-          <w:smallCaps w:val="false"/>
-          <w:color w:val="000000"/>
-          <w:spacing w:val="0"/>
-          <w:sz w:val="28"/>
-          <w:szCs w:val="28"/>
-        </w:rPr>
-        <w:t xml:space="preserve">, Switzerland, its membership now comprises </w:t>
-      </w:r>
-      <w:hyperlink r:id="rId14">
-        <w:r>
-          <w:rPr>
-            <w:rStyle w:val="InternetLink"/>
-            <w:b w:val="false"/>
-            <w:bCs w:val="false"/>
-            <w:i w:val="false"/>
-            <w:caps w:val="false"/>
-            <w:smallCaps w:val="false"/>
-            <w:strike w:val="false"/>
-            <w:dstrike w:val="false"/>
-            <w:color w:val="000000"/>
-            <w:spacing w:val="0"/>
-            <w:sz w:val="28"/>
-            <w:szCs w:val="28"/>
-            <w:u w:val="none"/>
-            <w:effect w:val="none"/>
-            <w:shd w:fill="FFFFFF" w:val="clear"/>
-          </w:rPr>
-          <w:t>211 national associations</w:t>
-        </w:r>
-      </w:hyperlink>
-      <w:r>
-        <w:rPr>
-          <w:b w:val="false"/>
-          <w:bCs w:val="false"/>
-          <w:i w:val="false"/>
-          <w:caps w:val="false"/>
-          <w:smallCaps w:val="false"/>
-          <w:color w:val="000000"/>
-          <w:spacing w:val="0"/>
-          <w:sz w:val="28"/>
-          <w:szCs w:val="28"/>
-        </w:rPr>
-        <w:t xml:space="preserve">; Russia was suspended in 2022. These national associations must each also be members of one of the six regional confederations into which the world is divided: </w:t>
-      </w:r>
-      <w:hyperlink r:id="rId15">
-        <w:r>
-          <w:rPr>
-            <w:rStyle w:val="InternetLink"/>
-            <w:b w:val="false"/>
-            <w:bCs w:val="false"/>
-            <w:i w:val="false"/>
-            <w:caps w:val="false"/>
-            <w:smallCaps w:val="false"/>
-            <w:strike w:val="false"/>
-            <w:dstrike w:val="false"/>
-            <w:color w:val="000000"/>
-            <w:spacing w:val="0"/>
-            <w:sz w:val="28"/>
-            <w:szCs w:val="28"/>
-            <w:u w:val="none"/>
-            <w:effect w:val="none"/>
-            <w:shd w:fill="FFFFFF" w:val="clear"/>
-          </w:rPr>
-          <w:t>Africa</w:t>
-        </w:r>
-      </w:hyperlink>
-      <w:r>
-        <w:rPr>
-          <w:b w:val="false"/>
-          <w:bCs w:val="false"/>
-          <w:i w:val="false"/>
-          <w:caps w:val="false"/>
-          <w:smallCaps w:val="false"/>
-          <w:color w:val="000000"/>
-          <w:spacing w:val="0"/>
-          <w:sz w:val="28"/>
-          <w:szCs w:val="28"/>
-        </w:rPr>
-        <w:t xml:space="preserve">, </w:t>
-      </w:r>
-      <w:hyperlink r:id="rId16">
-        <w:r>
-          <w:rPr>
-            <w:rStyle w:val="InternetLink"/>
-            <w:b w:val="false"/>
-            <w:bCs w:val="false"/>
-            <w:i w:val="false"/>
-            <w:caps w:val="false"/>
-            <w:smallCaps w:val="false"/>
-            <w:strike w:val="false"/>
-            <w:dstrike w:val="false"/>
-            <w:color w:val="000000"/>
-            <w:spacing w:val="0"/>
-            <w:sz w:val="28"/>
-            <w:szCs w:val="28"/>
-            <w:u w:val="none"/>
-            <w:effect w:val="none"/>
-            <w:shd w:fill="FFFFFF" w:val="clear"/>
-          </w:rPr>
-          <w:t>Asia</w:t>
-        </w:r>
-      </w:hyperlink>
-      <w:r>
-        <w:rPr>
-          <w:b w:val="false"/>
-          <w:bCs w:val="false"/>
-          <w:i w:val="false"/>
-          <w:caps w:val="false"/>
-          <w:smallCaps w:val="false"/>
-          <w:color w:val="000000"/>
-          <w:spacing w:val="0"/>
-          <w:sz w:val="28"/>
-          <w:szCs w:val="28"/>
-        </w:rPr>
-        <w:t xml:space="preserve">, </w:t>
-      </w:r>
-      <w:hyperlink r:id="rId17">
-        <w:r>
-          <w:rPr>
-            <w:rStyle w:val="InternetLink"/>
-            <w:b w:val="false"/>
-            <w:bCs w:val="false"/>
-            <w:i w:val="false"/>
-            <w:caps w:val="false"/>
-            <w:smallCaps w:val="false"/>
-            <w:strike w:val="false"/>
-            <w:dstrike w:val="false"/>
-            <w:color w:val="000000"/>
-            <w:spacing w:val="0"/>
-            <w:sz w:val="28"/>
-            <w:szCs w:val="28"/>
-            <w:u w:val="none"/>
-            <w:effect w:val="none"/>
-            <w:shd w:fill="FFFFFF" w:val="clear"/>
-          </w:rPr>
-          <w:t>Europe</w:t>
-        </w:r>
-      </w:hyperlink>
-      <w:r>
-        <w:rPr>
-          <w:b w:val="false"/>
-          <w:bCs w:val="false"/>
-          <w:i w:val="false"/>
-          <w:caps w:val="false"/>
-          <w:smallCaps w:val="false"/>
-          <w:color w:val="000000"/>
-          <w:spacing w:val="0"/>
-          <w:sz w:val="28"/>
-          <w:szCs w:val="28"/>
-        </w:rPr>
-        <w:t xml:space="preserve">, </w:t>
-      </w:r>
-      <w:hyperlink r:id="rId18">
-        <w:r>
-          <w:rPr>
-            <w:rStyle w:val="InternetLink"/>
-            <w:b w:val="false"/>
-            <w:bCs w:val="false"/>
-            <w:i w:val="false"/>
-            <w:caps w:val="false"/>
-            <w:smallCaps w:val="false"/>
-            <w:strike w:val="false"/>
-            <w:dstrike w:val="false"/>
-            <w:color w:val="000000"/>
-            <w:spacing w:val="0"/>
-            <w:sz w:val="28"/>
-            <w:szCs w:val="28"/>
-            <w:u w:val="none"/>
-            <w:effect w:val="none"/>
-            <w:shd w:fill="FFFFFF" w:val="clear"/>
-          </w:rPr>
-          <w:t>North &amp; Central America and the Caribbean</w:t>
-        </w:r>
-      </w:hyperlink>
-      <w:r>
-        <w:rPr>
-          <w:b w:val="false"/>
-          <w:bCs w:val="false"/>
-          <w:i w:val="false"/>
-          <w:caps w:val="false"/>
-          <w:smallCaps w:val="false"/>
-          <w:color w:val="000000"/>
-          <w:spacing w:val="0"/>
-          <w:sz w:val="28"/>
-          <w:szCs w:val="28"/>
-        </w:rPr>
-        <w:t>, oceania</w:t>
-      </w:r>
-      <w:r>
-        <w:rPr>
-          <w:b w:val="false"/>
-          <w:bCs w:val="false"/>
-          <w:i w:val="false"/>
-          <w:caps w:val="false"/>
-          <w:smallCaps w:val="false"/>
-          <w:strike w:val="false"/>
-          <w:dstrike w:val="false"/>
-          <w:color w:val="000000"/>
-          <w:spacing w:val="0"/>
-          <w:sz w:val="28"/>
-          <w:szCs w:val="28"/>
-          <w:u w:val="none"/>
-          <w:effect w:val="none"/>
-          <w:shd w:fill="FFFFFF" w:val="clear"/>
-        </w:rPr>
-        <w:t xml:space="preserve"> </w:t>
-      </w:r>
-      <w:r>
-        <w:rPr>
-          <w:b w:val="false"/>
-          <w:bCs w:val="false"/>
-          <w:i w:val="false"/>
-          <w:caps w:val="false"/>
-          <w:smallCaps w:val="false"/>
-          <w:color w:val="000000"/>
-          <w:spacing w:val="0"/>
-          <w:sz w:val="28"/>
-          <w:szCs w:val="28"/>
-        </w:rPr>
-        <w:t xml:space="preserve">and </w:t>
-      </w:r>
-      <w:hyperlink r:id="rId19">
-        <w:r>
-          <w:rPr>
-            <w:rStyle w:val="InternetLink"/>
-            <w:b w:val="false"/>
-            <w:bCs w:val="false"/>
-            <w:i w:val="false"/>
-            <w:caps w:val="false"/>
-            <w:smallCaps w:val="false"/>
-            <w:strike w:val="false"/>
-            <w:dstrike w:val="false"/>
-            <w:color w:val="000000"/>
-            <w:spacing w:val="0"/>
-            <w:sz w:val="28"/>
-            <w:szCs w:val="28"/>
-            <w:u w:val="none"/>
-            <w:effect w:val="none"/>
-            <w:shd w:fill="FFFFFF" w:val="clear"/>
-          </w:rPr>
-          <w:t>South America</w:t>
-        </w:r>
-      </w:hyperlink>
-      <w:r>
-        <w:rPr>
-          <w:b w:val="false"/>
-          <w:bCs w:val="false"/>
-          <w:i w:val="false"/>
-          <w:caps w:val="false"/>
-          <w:smallCaps w:val="false"/>
-          <w:color w:val="000000"/>
-          <w:spacing w:val="0"/>
-          <w:sz w:val="28"/>
-          <w:szCs w:val="28"/>
-        </w:rPr>
-        <w:t>.</w:t>
-      </w:r>
-      <w:r>
-        <w:rPr>
-          <w:b w:val="false"/>
-          <w:bCs w:val="false"/>
-          <w:color w:val="000000"/>
-          <w:sz w:val="28"/>
-          <w:szCs w:val="28"/>
-        </w:rPr>
-        <w:t xml:space="preserve"> </w:t>
+        <w:t xml:space="preserve">. </w:t>
       </w:r>
     </w:p>
     <w:p>
@@ -1143,7 +848,7 @@
                     </pic:cNvPicPr>
                   </pic:nvPicPr>
                   <pic:blipFill>
-                    <a:blip r:embed="rId20"/>
+                    <a:blip r:embed="rId13"/>
                     <a:srcRect l="0" t="3797" r="0" b="0"/>
                     <a:stretch>
                       <a:fillRect/>
@@ -1236,7 +941,7 @@
           <w:sz w:val="28"/>
           <w:szCs w:val="28"/>
         </w:rPr>
-        <w:t xml:space="preserve">service providing up to 40,000 live matches per year, including 11,000 women's matches.It was also confirmed that FIFA would make available archival content, including every FIFA World Cup and FIFA Women's World Cup match recorded on camera, together with original documentary content. </w:t>
+        <w:t xml:space="preserve">service.It was also confirmed that FIFA would make available archival content, including every FIFA World Cup and FIFA Women's World Cup match recorded on camera, together with original documentary content. </w:t>
       </w:r>
       <w:r>
         <w:rPr>
@@ -1403,7 +1108,31 @@
           <w:sz w:val="28"/>
           <w:szCs w:val="28"/>
         </w:rPr>
-        <w:t>The idea behind this Project was to make all kind of feature driven web app it have streaming, online  matches ticket purchasing, all information about its governing bodies.</w:t>
+        <w:t xml:space="preserve">The idea behind this Project was to make </w:t>
+      </w:r>
+      <w:r>
+        <w:rPr>
+          <w:color w:val="000000"/>
+          <w:sz w:val="28"/>
+          <w:szCs w:val="28"/>
+        </w:rPr>
+        <w:t xml:space="preserve">numerous </w:t>
+      </w:r>
+      <w:r>
+        <w:rPr>
+          <w:color w:val="000000"/>
+          <w:sz w:val="28"/>
+          <w:szCs w:val="28"/>
+        </w:rPr>
+        <w:t xml:space="preserve"> feature </w:t>
+      </w:r>
+      <w:r>
+        <w:rPr>
+          <w:color w:val="000000"/>
+          <w:sz w:val="28"/>
+          <w:szCs w:val="28"/>
+        </w:rPr>
+        <w:t>at one place without wondering much those features would be streaming online ticket bookings for upcoming matches and all info about its governing bodies.</w:t>
       </w:r>
     </w:p>
     <w:p>
@@ -1775,7 +1504,11 @@
         </w:rPr>
       </w:pPr>
       <w:r>
-        <w:rPr/>
+        <w:rPr>
+          <w:color w:val="000000"/>
+          <w:sz w:val="28"/>
+          <w:szCs w:val="28"/>
+        </w:rPr>
       </w:r>
     </w:p>
     <w:p>
@@ -1827,15 +1560,7 @@
           <w:sz w:val="28"/>
           <w:szCs w:val="28"/>
         </w:rPr>
-        <w:t xml:space="preserve">PAYMENT GATEWAY </w:t>
-      </w:r>
-      <w:r>
-        <w:rPr>
-          <w:color w:val="000000"/>
-          <w:sz w:val="28"/>
-          <w:szCs w:val="28"/>
-        </w:rPr>
-        <w:t>FOR TICKET SALES</w:t>
+        <w:t>PAYMENT GATEWAY FOR TICKET SALES</w:t>
       </w:r>
     </w:p>
     <w:p>
